--- a/Unit 1 Word/Lab 1.1 Welcome To SNAP.docx
+++ b/Unit 1 Word/Lab 1.1 Welcome To SNAP.docx
@@ -53,15 +53,7 @@
         <w:t>program</w:t>
       </w:r>
       <w:r>
-        <w:t xml:space="preserve"> is a </w:t>
-      </w:r>
-      <w:proofErr w:type="gramStart"/>
-      <w:r>
-        <w:t>particular set</w:t>
-      </w:r>
-      <w:proofErr w:type="gramEnd"/>
-      <w:r>
-        <w:t xml:space="preserve"> of instructions for the computer to follow. </w:t>
+        <w:t xml:space="preserve"> is a particular set of instructions for the computer to follow. </w:t>
       </w:r>
     </w:p>
     <w:p>
@@ -72,7 +64,15 @@
         <w:t>es use only letters (and punctu</w:t>
       </w:r>
       <w:r>
-        <w:t xml:space="preserve">ation), but snap is different: it's a visual language. Instead of writing a program only using the keyboard, you will drag pictures of blocks and click them together. </w:t>
+        <w:t>ati</w:t>
+      </w:r>
+      <w:r>
+        <w:t>on), but snap is different: it is</w:t>
+      </w:r>
+      <w:bookmarkStart w:id="0" w:name="_GoBack"/>
+      <w:bookmarkEnd w:id="0"/>
+      <w:r>
+        <w:t xml:space="preserve"> a visual language. Instead of writing a program only using the keyboard, you will drag pictures of blocks and click them together. </w:t>
       </w:r>
     </w:p>
     <w:p>
@@ -244,15 +244,7 @@
         <w:t xml:space="preserve"> is different than</w:t>
       </w:r>
       <w:r>
-        <w:t xml:space="preserve"> many other languages in another way— you run it in a web browser like Firefox or Chrome. The </w:t>
-      </w:r>
-      <w:proofErr w:type="spellStart"/>
-      <w:r>
-        <w:t>url</w:t>
-      </w:r>
-      <w:proofErr w:type="spellEnd"/>
-      <w:r>
-        <w:t xml:space="preserve"> that you can use to always get to </w:t>
+        <w:t xml:space="preserve"> many other languages in another way— you run it in a web browser like Firefox or Chrome. The url that you can use to always get to </w:t>
       </w:r>
       <w:r>
         <w:rPr>
@@ -2866,15 +2858,7 @@
     </w:p>
     <w:p>
       <w:r>
-        <w:t>A sprite occupies a position (</w:t>
-      </w:r>
-      <w:proofErr w:type="spellStart"/>
-      <w:r>
-        <w:t>x,y</w:t>
-      </w:r>
-      <w:proofErr w:type="spellEnd"/>
-      <w:r>
-        <w:t xml:space="preserve">) on the stage where x represents the horizontal position, from -240 (left) to 240 (right), and y represents the vertical position, from -180 (bottom) to 180 (top). Here's a picture: </w:t>
+        <w:t xml:space="preserve">A sprite occupies a position (x,y) on the stage where x represents the horizontal position, from -240 (left) to 240 (right), and y represents the vertical position, from -180 (bottom) to 180 (top). Here's a picture: </w:t>
       </w:r>
     </w:p>
     <w:p>
@@ -5206,41 +5190,14 @@
       <w:r>
         <w:t xml:space="preserve"> (</w:t>
       </w:r>
-      <w:r>
-        <w:fldChar w:fldCharType="begin"/>
-      </w:r>
-      <w:r>
-        <w:instrText>HYPERLINK "https://aka.ms/snapkaleidodraw"</w:instrText>
-      </w:r>
-      <w:r>
-        <w:fldChar w:fldCharType="separate"/>
-      </w:r>
-      <w:r>
-        <w:rPr>
-          <w:rStyle w:val="Hyperlink"/>
-        </w:rPr>
-        <w:t>https://aka.ms/snapkalei</w:t>
-      </w:r>
-      <w:bookmarkStart w:id="0" w:name="_GoBack"/>
-      <w:bookmarkEnd w:id="0"/>
-      <w:r>
-        <w:rPr>
-          <w:rStyle w:val="Hyperlink"/>
-        </w:rPr>
-        <w:t>d</w:t>
-      </w:r>
-      <w:r>
-        <w:rPr>
-          <w:rStyle w:val="Hyperlink"/>
-        </w:rPr>
-        <w:t>odraw</w:t>
-      </w:r>
-      <w:r>
-        <w:rPr>
-          <w:rStyle w:val="Hyperlink"/>
-        </w:rPr>
-        <w:fldChar w:fldCharType="end"/>
-      </w:r>
+      <w:hyperlink r:id="rId53" w:history="1">
+        <w:r>
+          <w:rPr>
+            <w:rStyle w:val="Hyperlink"/>
+          </w:rPr>
+          <w:t>https://aka.ms/snapkaleidodraw</w:t>
+        </w:r>
+      </w:hyperlink>
       <w:r>
         <w:t>)</w:t>
       </w:r>
@@ -5311,7 +5268,7 @@
                     </pic:cNvPicPr>
                   </pic:nvPicPr>
                   <pic:blipFill>
-                    <a:blip r:embed="rId53">
+                    <a:blip r:embed="rId54">
                       <a:extLst>
                         <a:ext uri="{28A0092B-C50C-407E-A947-70E740481C1C}">
                           <a14:useLocalDpi xmlns:a14="http://schemas.microsoft.com/office/drawing/2010/main" val="0"/>
@@ -5563,7 +5520,7 @@
                     </pic:cNvPicPr>
                   </pic:nvPicPr>
                   <pic:blipFill>
-                    <a:blip r:embed="rId54">
+                    <a:blip r:embed="rId55">
                       <a:extLst>
                         <a:ext uri="{28A0092B-C50C-407E-A947-70E740481C1C}">
                           <a14:useLocalDpi xmlns:a14="http://schemas.microsoft.com/office/drawing/2010/main" val="0"/>
@@ -5616,7 +5573,7 @@
                     <pic:cNvPicPr/>
                   </pic:nvPicPr>
                   <pic:blipFill rotWithShape="1">
-                    <a:blip r:embed="rId55"/>
+                    <a:blip r:embed="rId56"/>
                     <a:srcRect l="1519" t="2159" r="1344" b="1603"/>
                     <a:stretch/>
                   </pic:blipFill>
@@ -5665,7 +5622,7 @@
                     <pic:cNvPicPr/>
                   </pic:nvPicPr>
                   <pic:blipFill rotWithShape="1">
-                    <a:blip r:embed="rId56"/>
+                    <a:blip r:embed="rId57"/>
                     <a:srcRect l="2038" t="2883" r="2748" b="405"/>
                     <a:stretch/>
                   </pic:blipFill>
@@ -5718,7 +5675,7 @@
                     <pic:cNvPicPr/>
                   </pic:nvPicPr>
                   <pic:blipFill rotWithShape="1">
-                    <a:blip r:embed="rId57"/>
+                    <a:blip r:embed="rId58"/>
                     <a:srcRect l="1969" t="4885" r="2067" b="4386"/>
                     <a:stretch/>
                   </pic:blipFill>
@@ -5832,15 +5789,7 @@
         <w:t>context menu</w:t>
       </w:r>
       <w:r>
-        <w:t xml:space="preserve"> that appears. Each duplicated sprite will have </w:t>
-      </w:r>
-      <w:proofErr w:type="gramStart"/>
-      <w:r>
-        <w:t>exactly the same</w:t>
-      </w:r>
-      <w:proofErr w:type="gramEnd"/>
-      <w:r>
-        <w:t xml:space="preserve"> scripts as the original, which is why we suggest duplication rather than just creating more sprites from scratch. </w:t>
+        <w:t xml:space="preserve"> that appears. Each duplicated sprite will have exactly the same scripts as the original, which is why we suggest duplication rather than just creating more sprites from scratch. </w:t>
       </w:r>
     </w:p>
     <w:p>
@@ -5876,7 +5825,7 @@
                     </pic:cNvPicPr>
                   </pic:nvPicPr>
                   <pic:blipFill>
-                    <a:blip r:embed="rId58">
+                    <a:blip r:embed="rId59">
                       <a:extLst>
                         <a:ext uri="{28A0092B-C50C-407E-A947-70E740481C1C}">
                           <a14:useLocalDpi xmlns:a14="http://schemas.microsoft.com/office/drawing/2010/main" val="0"/>
@@ -5918,15 +5867,7 @@
         <w:t>Pen</w:t>
       </w:r>
       <w:r>
-        <w:t xml:space="preserve"> tab), choosing a color, and then clicking on the block itself (to run the block and </w:t>
-      </w:r>
-      <w:proofErr w:type="gramStart"/>
-      <w:r>
-        <w:t>actually set</w:t>
-      </w:r>
-      <w:proofErr w:type="gramEnd"/>
-      <w:r>
-        <w:t xml:space="preserve"> the color). Don't worry about matching the colors in the animation exactly! </w:t>
+        <w:t xml:space="preserve"> tab), choosing a color, and then clicking on the block itself (to run the block and actually set the color). Don't worry about matching the colors in the animation exactly! </w:t>
       </w:r>
     </w:p>
     <w:p>
@@ -5982,7 +5923,7 @@
                     </pic:cNvPicPr>
                   </pic:nvPicPr>
                   <pic:blipFill>
-                    <a:blip r:embed="rId59">
+                    <a:blip r:embed="rId60">
                       <a:extLst>
                         <a:ext uri="{28A0092B-C50C-407E-A947-70E740481C1C}">
                           <a14:useLocalDpi xmlns:a14="http://schemas.microsoft.com/office/drawing/2010/main" val="0"/>
@@ -6038,7 +5979,7 @@
                     </pic:cNvPicPr>
                   </pic:nvPicPr>
                   <pic:blipFill>
-                    <a:blip r:embed="rId60">
+                    <a:blip r:embed="rId61">
                       <a:extLst>
                         <a:ext uri="{28A0092B-C50C-407E-A947-70E740481C1C}">
                           <a14:useLocalDpi xmlns:a14="http://schemas.microsoft.com/office/drawing/2010/main" val="0"/>
@@ -6094,7 +6035,7 @@
                     </pic:cNvPicPr>
                   </pic:nvPicPr>
                   <pic:blipFill>
-                    <a:blip r:embed="rId61">
+                    <a:blip r:embed="rId62">
                       <a:extLst>
                         <a:ext uri="{28A0092B-C50C-407E-A947-70E740481C1C}">
                           <a14:useLocalDpi xmlns:a14="http://schemas.microsoft.com/office/drawing/2010/main" val="0"/>
@@ -7876,8 +7817,8 @@
     </w:p>
     <w:p/>
     <w:sectPr>
-      <w:headerReference w:type="default" r:id="rId62"/>
-      <w:footerReference w:type="default" r:id="rId63"/>
+      <w:headerReference w:type="default" r:id="rId63"/>
+      <w:footerReference w:type="default" r:id="rId64"/>
       <w:pgSz w:w="12240" w:h="15840"/>
       <w:pgMar w:top="720" w:right="720" w:bottom="720" w:left="720" w:header="720" w:footer="720" w:gutter="0"/>
       <w:cols w:space="720"/>
@@ -8068,43 +8009,7 @@
                                 <w:color w:val="000000" w:themeColor="text1"/>
                                 <w:sz w:val="20"/>
                               </w:rPr>
-                              <w:t>Creative Commons Attribution-</w:t>
-                            </w:r>
-                            <w:proofErr w:type="spellStart"/>
-                            <w:r>
-                              <w:rPr>
-                                <w:rFonts w:ascii="Calibri" w:hAnsi="Calibri"/>
-                                <w:color w:val="000000" w:themeColor="text1"/>
-                                <w:sz w:val="20"/>
-                              </w:rPr>
-                              <w:t>NonCommercial</w:t>
-                            </w:r>
-                            <w:proofErr w:type="spellEnd"/>
-                            <w:r>
-                              <w:rPr>
-                                <w:rFonts w:ascii="Calibri" w:hAnsi="Calibri"/>
-                                <w:color w:val="000000" w:themeColor="text1"/>
-                                <w:sz w:val="20"/>
-                              </w:rPr>
-                              <w:t>-</w:t>
-                            </w:r>
-                            <w:proofErr w:type="spellStart"/>
-                            <w:r>
-                              <w:rPr>
-                                <w:rFonts w:ascii="Calibri" w:hAnsi="Calibri"/>
-                                <w:color w:val="000000" w:themeColor="text1"/>
-                                <w:sz w:val="20"/>
-                              </w:rPr>
-                              <w:t>ShareAlike</w:t>
-                            </w:r>
-                            <w:proofErr w:type="spellEnd"/>
-                            <w:r>
-                              <w:rPr>
-                                <w:rFonts w:ascii="Calibri" w:hAnsi="Calibri"/>
-                                <w:color w:val="000000" w:themeColor="text1"/>
-                                <w:sz w:val="20"/>
-                              </w:rPr>
-                              <w:t xml:space="preserve"> 4.0 International License</w:t>
+                              <w:t>Creative Commons Attribution-NonCommercial-ShareAlike 4.0 International License</w:t>
                             </w:r>
                           </w:hyperlink>
                           <w:r>
@@ -8169,43 +8074,7 @@
                           <w:color w:val="000000" w:themeColor="text1"/>
                           <w:sz w:val="20"/>
                         </w:rPr>
-                        <w:t>Creative Commons Attribution-</w:t>
-                      </w:r>
-                      <w:proofErr w:type="spellStart"/>
-                      <w:r>
-                        <w:rPr>
-                          <w:rFonts w:ascii="Calibri" w:hAnsi="Calibri"/>
-                          <w:color w:val="000000" w:themeColor="text1"/>
-                          <w:sz w:val="20"/>
-                        </w:rPr>
-                        <w:t>NonCommercial</w:t>
-                      </w:r>
-                      <w:proofErr w:type="spellEnd"/>
-                      <w:r>
-                        <w:rPr>
-                          <w:rFonts w:ascii="Calibri" w:hAnsi="Calibri"/>
-                          <w:color w:val="000000" w:themeColor="text1"/>
-                          <w:sz w:val="20"/>
-                        </w:rPr>
-                        <w:t>-</w:t>
-                      </w:r>
-                      <w:proofErr w:type="spellStart"/>
-                      <w:r>
-                        <w:rPr>
-                          <w:rFonts w:ascii="Calibri" w:hAnsi="Calibri"/>
-                          <w:color w:val="000000" w:themeColor="text1"/>
-                          <w:sz w:val="20"/>
-                        </w:rPr>
-                        <w:t>ShareAlike</w:t>
-                      </w:r>
-                      <w:proofErr w:type="spellEnd"/>
-                      <w:r>
-                        <w:rPr>
-                          <w:rFonts w:ascii="Calibri" w:hAnsi="Calibri"/>
-                          <w:color w:val="000000" w:themeColor="text1"/>
-                          <w:sz w:val="20"/>
-                        </w:rPr>
-                        <w:t xml:space="preserve"> 4.0 International License</w:t>
+                        <w:t>Creative Commons Attribution-NonCommercial-ShareAlike 4.0 International License</w:t>
                       </w:r>
                     </w:hyperlink>
                     <w:r>
@@ -9660,25 +9529,6 @@
 </file>
 
 <file path=customXml/item1.xml><?xml version="1.0" encoding="utf-8"?>
-<?mso-contentType ?>
-<FormTemplates xmlns="http://schemas.microsoft.com/sharepoint/v3/contenttype/forms">
-  <Display>DocumentLibraryForm</Display>
-  <Edit>DocumentLibraryForm</Edit>
-  <New>DocumentLibraryForm</New>
-</FormTemplates>
-</file>
-
-<file path=customXml/item2.xml><?xml version="1.0" encoding="utf-8"?>
-<p:properties xmlns:p="http://schemas.microsoft.com/office/2006/metadata/properties" xmlns:xsi="http://www.w3.org/2001/XMLSchema-instance" xmlns:pc="http://schemas.microsoft.com/office/infopath/2007/PartnerControls">
-  <documentManagement>
-    <IconOverlay xmlns="http://schemas.microsoft.com/sharepoint/v4" xsi:nil="true"/>
-    <_ip_UnifiedCompliancePolicyUIAction xmlns="http://schemas.microsoft.com/sharepoint/v3" xsi:nil="true"/>
-    <_ip_UnifiedCompliancePolicyProperties xmlns="http://schemas.microsoft.com/sharepoint/v3" xsi:nil="true"/>
-  </documentManagement>
-</p:properties>
-</file>
-
-<file path=customXml/item3.xml><?xml version="1.0" encoding="utf-8"?>
 <ct:contentTypeSchema xmlns:ct="http://schemas.microsoft.com/office/2006/metadata/contentType" xmlns:ma="http://schemas.microsoft.com/office/2006/metadata/properties/metaAttributes" ct:_="" ma:_="" ma:contentTypeName="Document" ma:contentTypeID="0x01010071C11B9F092DE04098CF2F5B06E11C8B" ma:contentTypeVersion="13" ma:contentTypeDescription="Create a new document." ma:contentTypeScope="" ma:versionID="931e25f0627ce80b68e08a154b1a520c">
   <xsd:schema xmlns:xsd="http://www.w3.org/2001/XMLSchema" xmlns:xs="http://www.w3.org/2001/XMLSchema" xmlns:p="http://schemas.microsoft.com/office/2006/metadata/properties" xmlns:ns1="http://schemas.microsoft.com/sharepoint/v3" xmlns:ns2="4ea7fbe1-9548-4e2a-a725-88be2afd7ae1" xmlns:ns3="http://schemas.microsoft.com/sharepoint/v4" xmlns:ns4="d6729aeb-7c64-4ace-8b80-2b747f8917b5" targetNamespace="http://schemas.microsoft.com/office/2006/metadata/properties" ma:root="true" ma:fieldsID="4be22a979db78eae0badee2dfef6428e" ns1:_="" ns2:_="" ns3:_="" ns4:_="">
     <xsd:import namespace="http://schemas.microsoft.com/sharepoint/v3"/>
@@ -9909,26 +9759,26 @@
 </ct:contentTypeSchema>
 </file>
 
-<file path=customXml/itemProps1.xml><?xml version="1.0" encoding="utf-8"?>
-<ds:datastoreItem xmlns:ds="http://schemas.openxmlformats.org/officeDocument/2006/customXml" ds:itemID="{3109AE69-BA35-469A-B7E8-486799D1C158}">
-  <ds:schemaRefs>
-    <ds:schemaRef ds:uri="http://schemas.microsoft.com/sharepoint/v3/contenttype/forms"/>
-  </ds:schemaRefs>
-</ds:datastoreItem>
+<file path=customXml/item2.xml><?xml version="1.0" encoding="utf-8"?>
+<?mso-contentType ?>
+<FormTemplates xmlns="http://schemas.microsoft.com/sharepoint/v3/contenttype/forms">
+  <Display>DocumentLibraryForm</Display>
+  <Edit>DocumentLibraryForm</Edit>
+  <New>DocumentLibraryForm</New>
+</FormTemplates>
 </file>
 
-<file path=customXml/itemProps2.xml><?xml version="1.0" encoding="utf-8"?>
-<ds:datastoreItem xmlns:ds="http://schemas.openxmlformats.org/officeDocument/2006/customXml" ds:itemID="{283F29D7-93A8-4FF1-83B0-95061A862C0C}">
-  <ds:schemaRefs>
-    <ds:schemaRef ds:uri="http://schemas.microsoft.com/office/2006/metadata/properties"/>
-    <ds:schemaRef ds:uri="http://schemas.microsoft.com/office/infopath/2007/PartnerControls"/>
-    <ds:schemaRef ds:uri="http://schemas.microsoft.com/sharepoint/v4"/>
-    <ds:schemaRef ds:uri="http://schemas.microsoft.com/sharepoint/v3"/>
-  </ds:schemaRefs>
-</ds:datastoreItem>
+<file path=customXml/item3.xml><?xml version="1.0" encoding="utf-8"?>
+<p:properties xmlns:p="http://schemas.microsoft.com/office/2006/metadata/properties" xmlns:xsi="http://www.w3.org/2001/XMLSchema-instance" xmlns:pc="http://schemas.microsoft.com/office/infopath/2007/PartnerControls">
+  <documentManagement>
+    <IconOverlay xmlns="http://schemas.microsoft.com/sharepoint/v4" xsi:nil="true"/>
+    <_ip_UnifiedCompliancePolicyUIAction xmlns="http://schemas.microsoft.com/sharepoint/v3" xsi:nil="true"/>
+    <_ip_UnifiedCompliancePolicyProperties xmlns="http://schemas.microsoft.com/sharepoint/v3" xsi:nil="true"/>
+  </documentManagement>
+</p:properties>
 </file>
 
-<file path=customXml/itemProps3.xml><?xml version="1.0" encoding="utf-8"?>
+<file path=customXml/itemProps1.xml><?xml version="1.0" encoding="utf-8"?>
 <ds:datastoreItem xmlns:ds="http://schemas.openxmlformats.org/officeDocument/2006/customXml" ds:itemID="{99F3E66F-17E7-4D66-A6D1-78C62452528E}">
   <ds:schemaRefs>
     <ds:schemaRef ds:uri="http://schemas.microsoft.com/office/2006/metadata/contentType"/>
@@ -9947,4 +9797,23 @@
     <ds:schemaRef ds:uri="http://schemas.microsoft.com/internal/obd"/>
   </ds:schemaRefs>
 </ds:datastoreItem>
+</file>
+
+<file path=customXml/itemProps2.xml><?xml version="1.0" encoding="utf-8"?>
+<ds:datastoreItem xmlns:ds="http://schemas.openxmlformats.org/officeDocument/2006/customXml" ds:itemID="{3109AE69-BA35-469A-B7E8-486799D1C158}">
+  <ds:schemaRefs>
+    <ds:schemaRef ds:uri="http://schemas.microsoft.com/sharepoint/v3/contenttype/forms"/>
+  </ds:schemaRefs>
+</ds:datastoreItem>
+</file>
+
+<file path=customXml/itemProps3.xml><?xml version="1.0" encoding="utf-8"?>
+<ds:datastoreItem xmlns:ds="http://schemas.openxmlformats.org/officeDocument/2006/customXml" ds:itemID="{283F29D7-93A8-4FF1-83B0-95061A862C0C}">
+  <ds:schemaRefs>
+    <ds:schemaRef ds:uri="http://schemas.microsoft.com/office/2006/metadata/properties"/>
+    <ds:schemaRef ds:uri="http://schemas.microsoft.com/office/infopath/2007/PartnerControls"/>
+    <ds:schemaRef ds:uri="http://schemas.microsoft.com/sharepoint/v4"/>
+    <ds:schemaRef ds:uri="http://schemas.microsoft.com/sharepoint/v3"/>
+  </ds:schemaRefs>
+</ds:datastoreItem>
 </file>
--- a/Unit 1 Word/Lab 1.1 Welcome To SNAP.docx
+++ b/Unit 1 Word/Lab 1.1 Welcome To SNAP.docx
@@ -69,8 +69,6 @@
       <w:r>
         <w:t>on), but snap is different: it is</w:t>
       </w:r>
-      <w:bookmarkStart w:id="0" w:name="_GoBack"/>
-      <w:bookmarkEnd w:id="0"/>
       <w:r>
         <w:t xml:space="preserve"> a visual language. Instead of writing a program only using the keyboard, you will drag pictures of blocks and click them together. </w:t>
       </w:r>
@@ -244,7 +242,15 @@
         <w:t xml:space="preserve"> is different than</w:t>
       </w:r>
       <w:r>
-        <w:t xml:space="preserve"> many other languages in another way— you run it in a web browser like Firefox or Chrome. The url that you can use to always get to </w:t>
+        <w:t xml:space="preserve"> many other languages in another way— you run it in a web browser like Firefox or Chrome. The </w:t>
+      </w:r>
+      <w:proofErr w:type="spellStart"/>
+      <w:r>
+        <w:t>url</w:t>
+      </w:r>
+      <w:proofErr w:type="spellEnd"/>
+      <w:r>
+        <w:t xml:space="preserve"> that you can use to always get to </w:t>
       </w:r>
       <w:r>
         <w:rPr>
@@ -960,7 +966,7 @@
                   <v:path o:extrusionok="f" gradientshapeok="t" o:connecttype="rect"/>
                   <o:lock v:ext="edit" aspectratio="t"/>
                 </v:shapetype>
-                <v:shape id="_x0000_i1025" type="#_x0000_t75" style="width:46.8pt;height:24.6pt">
+                <v:shape id="_x0000_i1025" type="#_x0000_t75" style="width:46.5pt;height:24.75pt">
                   <v:imagedata r:id="rId18" o:title="clear"/>
                 </v:shape>
               </w:pict>
@@ -989,7 +995,7 @@
             </w:pPr>
             <w:r>
               <w:pict w14:anchorId="11DD900F">
-                <v:shape id="_x0000_i1026" type="#_x0000_t75" style="width:110.4pt;height:21.6pt">
+                <v:shape id="_x0000_i1026" type="#_x0000_t75" style="width:110.25pt;height:21.75pt">
                   <v:imagedata r:id="rId19" o:title="distancetosprite"/>
                 </v:shape>
               </w:pict>
@@ -1174,7 +1180,7 @@
                 <w:noProof/>
               </w:rPr>
               <w:pict w14:anchorId="0C361395">
-                <v:shape id="_x0000_i1027" type="#_x0000_t75" style="width:111pt;height:21.6pt">
+                <v:shape id="_x0000_i1027" type="#_x0000_t75" style="width:111pt;height:21.75pt">
                   <v:imagedata r:id="rId22" o:title="touching-color"/>
                 </v:shape>
               </w:pict>
@@ -2727,6 +2733,193 @@
     </w:p>
     <w:p>
       <w:r>
+        <w:rPr>
+          <w:noProof/>
+        </w:rPr>
+        <mc:AlternateContent>
+          <mc:Choice Requires="wps">
+            <w:drawing>
+              <wp:anchor distT="45720" distB="45720" distL="114300" distR="114300" simplePos="0" relativeHeight="251685888" behindDoc="0" locked="0" layoutInCell="1" allowOverlap="1" wp14:anchorId="10A17706" wp14:editId="3B4FB212">
+                <wp:simplePos x="0" y="0"/>
+                <wp:positionH relativeFrom="margin">
+                  <wp:align>right</wp:align>
+                </wp:positionH>
+                <wp:positionV relativeFrom="paragraph">
+                  <wp:posOffset>548005</wp:posOffset>
+                </wp:positionV>
+                <wp:extent cx="6829425" cy="1404620"/>
+                <wp:effectExtent l="0" t="0" r="28575" b="20955"/>
+                <wp:wrapSquare wrapText="bothSides"/>
+                <wp:docPr id="217" name="Text Box 2"/>
+                <wp:cNvGraphicFramePr>
+                  <a:graphicFrameLocks xmlns:a="http://schemas.openxmlformats.org/drawingml/2006/main"/>
+                </wp:cNvGraphicFramePr>
+                <a:graphic xmlns:a="http://schemas.openxmlformats.org/drawingml/2006/main">
+                  <a:graphicData uri="http://schemas.microsoft.com/office/word/2010/wordprocessingShape">
+                    <wps:wsp>
+                      <wps:cNvSpPr txBox="1">
+                        <a:spLocks noChangeArrowheads="1"/>
+                      </wps:cNvSpPr>
+                      <wps:spPr bwMode="auto">
+                        <a:xfrm>
+                          <a:off x="0" y="0"/>
+                          <a:ext cx="6829425" cy="1404620"/>
+                        </a:xfrm>
+                        <a:prstGeom prst="rect">
+                          <a:avLst/>
+                        </a:prstGeom>
+                        <a:solidFill>
+                          <a:schemeClr val="accent1">
+                            <a:lumMod val="20000"/>
+                            <a:lumOff val="80000"/>
+                          </a:schemeClr>
+                        </a:solidFill>
+                        <a:ln w="9525">
+                          <a:solidFill>
+                            <a:srgbClr val="000000"/>
+                          </a:solidFill>
+                          <a:miter lim="800000"/>
+                          <a:headEnd/>
+                          <a:tailEnd/>
+                        </a:ln>
+                      </wps:spPr>
+                      <wps:txbx>
+                        <w:txbxContent>
+                          <w:p>
+                            <w:pPr>
+                              <w:jc w:val="center"/>
+                              <w:rPr>
+                                <w:b/>
+                              </w:rPr>
+                            </w:pPr>
+                            <w:bookmarkStart w:id="0" w:name="_GoBack"/>
+                            <w:r>
+                              <w:rPr>
+                                <w:b/>
+                              </w:rPr>
+                              <w:t xml:space="preserve">Content </w:t>
+                            </w:r>
+                            <w:r>
+                              <w:rPr>
+                                <w:b/>
+                              </w:rPr>
+                              <w:br/>
+                            </w:r>
+                            <w:r>
+                              <w:rPr>
+                                <w:b/>
+                              </w:rPr>
+                              <w:t>Strategies</w:t>
+                            </w:r>
+                            <w:r>
+                              <w:rPr>
+                                <w:b/>
+                              </w:rPr>
+                              <w:t xml:space="preserve"> to predict effects of code modification</w:t>
+                            </w:r>
+                          </w:p>
+                          <w:p>
+                            <w:r>
+                              <w:t xml:space="preserve">You should get used to using the reporters and watchers. These reporters and watchers </w:t>
+                            </w:r>
+                            <w:r>
+                              <w:t xml:space="preserve">can act as tools to aid in the development process. They </w:t>
+                            </w:r>
+                            <w:r>
+                              <w:t xml:space="preserve">allow you to see the values of different components of the program, which is very valuable when it comes to searching for and fixing errors in your programs. </w:t>
+                            </w:r>
+                          </w:p>
+                          <w:p>
+                            <w:r>
+                              <w:t>Searching for and fixing errors is called debugging. You will develop some great debugging skills as this course progresses and you learn about more tools, like reporters and watchers, that can help you in this area.</w:t>
+                            </w:r>
+                            <w:bookmarkEnd w:id="0"/>
+                          </w:p>
+                        </w:txbxContent>
+                      </wps:txbx>
+                      <wps:bodyPr rot="0" vert="horz" wrap="square" lIns="91440" tIns="45720" rIns="91440" bIns="45720" anchor="t" anchorCtr="0">
+                        <a:spAutoFit/>
+                      </wps:bodyPr>
+                    </wps:wsp>
+                  </a:graphicData>
+                </a:graphic>
+                <wp14:sizeRelH relativeFrom="margin">
+                  <wp14:pctWidth>0</wp14:pctWidth>
+                </wp14:sizeRelH>
+                <wp14:sizeRelV relativeFrom="margin">
+                  <wp14:pctHeight>20000</wp14:pctHeight>
+                </wp14:sizeRelV>
+              </wp:anchor>
+            </w:drawing>
+          </mc:Choice>
+          <mc:Fallback>
+            <w:pict>
+              <v:shapetype w14:anchorId="10A17706" id="_x0000_t202" coordsize="21600,21600" o:spt="202" path="m,l,21600r21600,l21600,xe">
+                <v:stroke joinstyle="miter"/>
+                <v:path gradientshapeok="t" o:connecttype="rect"/>
+              </v:shapetype>
+              <v:shape id="Text Box 2" o:spid="_x0000_s1026" type="#_x0000_t202" style="position:absolute;margin-left:486.55pt;margin-top:43.15pt;width:537.75pt;height:110.6pt;z-index:251685888;visibility:visible;mso-wrap-style:square;mso-width-percent:0;mso-height-percent:200;mso-wrap-distance-left:9pt;mso-wrap-distance-top:3.6pt;mso-wrap-distance-right:9pt;mso-wrap-distance-bottom:3.6pt;mso-position-horizontal:right;mso-position-horizontal-relative:margin;mso-position-vertical:absolute;mso-position-vertical-relative:text;mso-width-percent:0;mso-height-percent:200;mso-width-relative:margin;mso-height-relative:margin;v-text-anchor:top" o:gfxdata="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" fillcolor="#deeaf6 [660]">
+                <v:textbox style="mso-fit-shape-to-text:t">
+                  <w:txbxContent>
+                    <w:p>
+                      <w:pPr>
+                        <w:jc w:val="center"/>
+                        <w:rPr>
+                          <w:b/>
+                        </w:rPr>
+                      </w:pPr>
+                      <w:bookmarkStart w:id="1" w:name="_GoBack"/>
+                      <w:r>
+                        <w:rPr>
+                          <w:b/>
+                        </w:rPr>
+                        <w:t xml:space="preserve">Content </w:t>
+                      </w:r>
+                      <w:r>
+                        <w:rPr>
+                          <w:b/>
+                        </w:rPr>
+                        <w:br/>
+                      </w:r>
+                      <w:r>
+                        <w:rPr>
+                          <w:b/>
+                        </w:rPr>
+                        <w:t>Strategies</w:t>
+                      </w:r>
+                      <w:r>
+                        <w:rPr>
+                          <w:b/>
+                        </w:rPr>
+                        <w:t xml:space="preserve"> to predict effects of code modification</w:t>
+                      </w:r>
+                    </w:p>
+                    <w:p>
+                      <w:r>
+                        <w:t xml:space="preserve">You should get used to using the reporters and watchers. These reporters and watchers </w:t>
+                      </w:r>
+                      <w:r>
+                        <w:t xml:space="preserve">can act as tools to aid in the development process. They </w:t>
+                      </w:r>
+                      <w:r>
+                        <w:t xml:space="preserve">allow you to see the values of different components of the program, which is very valuable when it comes to searching for and fixing errors in your programs. </w:t>
+                      </w:r>
+                    </w:p>
+                    <w:p>
+                      <w:r>
+                        <w:t>Searching for and fixing errors is called debugging. You will develop some great debugging skills as this course progresses and you learn about more tools, like reporters and watchers, that can help you in this area.</w:t>
+                      </w:r>
+                      <w:bookmarkEnd w:id="1"/>
+                    </w:p>
+                  </w:txbxContent>
+                </v:textbox>
+                <w10:wrap type="square" anchorx="margin"/>
+              </v:shape>
+            </w:pict>
+          </mc:Fallback>
+        </mc:AlternateContent>
+      </w:r>
+      <w:r>
         <w:t xml:space="preserve">The </w:t>
       </w:r>
       <w:r>
@@ -2858,7 +3051,15 @@
     </w:p>
     <w:p>
       <w:r>
-        <w:t xml:space="preserve">A sprite occupies a position (x,y) on the stage where x represents the horizontal position, from -240 (left) to 240 (right), and y represents the vertical position, from -180 (bottom) to 180 (top). Here's a picture: </w:t>
+        <w:t>A sprite occupies a position (</w:t>
+      </w:r>
+      <w:proofErr w:type="spellStart"/>
+      <w:r>
+        <w:t>x,y</w:t>
+      </w:r>
+      <w:proofErr w:type="spellEnd"/>
+      <w:r>
+        <w:t xml:space="preserve">) on the stage where x represents the horizontal position, from -240 (left) to 240 (right), and y represents the vertical position, from -180 (bottom) to 180 (top). Here's a picture: </w:t>
       </w:r>
     </w:p>
     <w:p>
@@ -3187,7 +3388,7 @@
           </mc:Choice>
           <mc:Fallback>
             <w:pict>
-              <v:rect w14:anchorId="7FF877CF" id="Rectangle 80" o:spid="_x0000_s1026" style="position:absolute;margin-left:-3pt;margin-top:32.9pt;width:543.75pt;height:423pt;z-index:-251642880;visibility:visible;mso-wrap-style:square;mso-width-percent:0;mso-height-percent:0;mso-wrap-distance-left:9pt;mso-wrap-distance-top:0;mso-wrap-distance-right:9pt;mso-wrap-distance-bottom:0;mso-position-horizontal:absolute;mso-position-horizontal-relative:margin;mso-position-vertical:absolute;mso-position-vertical-relative:text;mso-width-percent:0;mso-height-percent:0;mso-width-relative:margin;mso-height-relative:margin;v-text-anchor:middle" o:gfxdata="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" fillcolor="#c3c3c3 [2166]" strokecolor="#a5a5a5 [3206]" strokeweight=".5pt">
+              <v:rect w14:anchorId="7FF877CF" id="Rectangle 80" o:spid="_x0000_s1027" style="position:absolute;margin-left:-3pt;margin-top:32.9pt;width:543.75pt;height:423pt;z-index:-251642880;visibility:visible;mso-wrap-style:square;mso-width-percent:0;mso-height-percent:0;mso-wrap-distance-left:9pt;mso-wrap-distance-top:0;mso-wrap-distance-right:9pt;mso-wrap-distance-bottom:0;mso-position-horizontal:absolute;mso-position-horizontal-relative:margin;mso-position-vertical:absolute;mso-position-vertical-relative:text;mso-width-percent:0;mso-height-percent:0;mso-width-relative:margin;mso-height-relative:margin;v-text-anchor:middle" o:gfxdata="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" fillcolor="#c3c3c3 [2166]" strokecolor="#a5a5a5 [3206]" strokeweight=".5pt">
                 <v:fill color2="#b6b6b6 [2614]" rotate="t" colors="0 #d2d2d2;.5 #c8c8c8;1 silver" focus="100%" type="gradient">
                   <o:fill v:ext="view" type="gradientUnscaled"/>
                 </v:fill>
@@ -3778,7 +3979,7 @@
           </mc:Choice>
           <mc:Fallback>
             <w:pict>
-              <v:rect w14:anchorId="4F5790CF" id="Rectangle 89" o:spid="_x0000_s1027" style="position:absolute;margin-left:-3.75pt;margin-top:18.1pt;width:543.75pt;height:622.2pt;z-index:-251640832;visibility:visible;mso-wrap-style:square;mso-width-percent:0;mso-height-percent:0;mso-wrap-distance-left:9pt;mso-wrap-distance-top:0;mso-wrap-distance-right:9pt;mso-wrap-distance-bottom:0;mso-position-horizontal:absolute;mso-position-horizontal-relative:margin;mso-position-vertical:absolute;mso-position-vertical-relative:text;mso-width-percent:0;mso-height-percent:0;mso-width-relative:margin;mso-height-relative:margin;v-text-anchor:middle" o:gfxdata="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" fillcolor="#c3c3c3 [2166]" strokecolor="#a5a5a5 [3206]" strokeweight=".5pt">
+              <v:rect w14:anchorId="4F5790CF" id="Rectangle 89" o:spid="_x0000_s1028" style="position:absolute;margin-left:-3.75pt;margin-top:18.1pt;width:543.75pt;height:622.2pt;z-index:-251640832;visibility:visible;mso-wrap-style:square;mso-width-percent:0;mso-height-percent:0;mso-wrap-distance-left:9pt;mso-wrap-distance-top:0;mso-wrap-distance-right:9pt;mso-wrap-distance-bottom:0;mso-position-horizontal:absolute;mso-position-horizontal-relative:margin;mso-position-vertical:absolute;mso-position-vertical-relative:text;mso-width-percent:0;mso-height-percent:0;mso-width-relative:margin;mso-height-relative:margin;v-text-anchor:middle" o:gfxdata="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" fillcolor="#c3c3c3 [2166]" strokecolor="#a5a5a5 [3206]" strokeweight=".5pt">
                 <v:fill color2="#b6b6b6 [2614]" rotate="t" colors="0 #d2d2d2;.5 #c8c8c8;1 silver" focus="100%" type="gradient">
                   <o:fill v:ext="view" type="gradientUnscaled"/>
                 </v:fill>
@@ -5308,16 +5509,253 @@
         <mc:AlternateContent>
           <mc:Choice Requires="wps">
             <w:drawing>
-              <wp:anchor distT="0" distB="0" distL="114300" distR="114300" simplePos="0" relativeHeight="251681792" behindDoc="1" locked="0" layoutInCell="1" allowOverlap="1" wp14:anchorId="2F8E273B" wp14:editId="6E611AFA">
+              <wp:anchor distT="45720" distB="45720" distL="114300" distR="114300" simplePos="0" relativeHeight="251687936" behindDoc="0" locked="0" layoutInCell="1" allowOverlap="1" wp14:anchorId="1CC24F25" wp14:editId="3D192575">
                 <wp:simplePos x="0" y="0"/>
                 <wp:positionH relativeFrom="margin">
-                  <wp:posOffset>-41564</wp:posOffset>
+                  <wp:align>right</wp:align>
                 </wp:positionH>
                 <wp:positionV relativeFrom="paragraph">
-                  <wp:posOffset>640245</wp:posOffset>
+                  <wp:posOffset>838835</wp:posOffset>
                 </wp:positionV>
-                <wp:extent cx="6956756" cy="2315688"/>
-                <wp:effectExtent l="0" t="0" r="15875" b="27940"/>
+                <wp:extent cx="6896100" cy="1404620"/>
+                <wp:effectExtent l="0" t="0" r="19050" b="27940"/>
+                <wp:wrapSquare wrapText="bothSides"/>
+                <wp:docPr id="7" name="Text Box 2"/>
+                <wp:cNvGraphicFramePr>
+                  <a:graphicFrameLocks xmlns:a="http://schemas.openxmlformats.org/drawingml/2006/main"/>
+                </wp:cNvGraphicFramePr>
+                <a:graphic xmlns:a="http://schemas.openxmlformats.org/drawingml/2006/main">
+                  <a:graphicData uri="http://schemas.microsoft.com/office/word/2010/wordprocessingShape">
+                    <wps:wsp>
+                      <wps:cNvSpPr txBox="1">
+                        <a:spLocks noChangeArrowheads="1"/>
+                      </wps:cNvSpPr>
+                      <wps:spPr bwMode="auto">
+                        <a:xfrm>
+                          <a:off x="0" y="0"/>
+                          <a:ext cx="6896100" cy="1404620"/>
+                        </a:xfrm>
+                        <a:prstGeom prst="rect">
+                          <a:avLst/>
+                        </a:prstGeom>
+                        <a:solidFill>
+                          <a:schemeClr val="accent4">
+                            <a:lumMod val="20000"/>
+                            <a:lumOff val="80000"/>
+                          </a:schemeClr>
+                        </a:solidFill>
+                        <a:ln w="9525">
+                          <a:solidFill>
+                            <a:srgbClr val="000000"/>
+                          </a:solidFill>
+                          <a:miter lim="800000"/>
+                          <a:headEnd/>
+                          <a:tailEnd/>
+                        </a:ln>
+                      </wps:spPr>
+                      <wps:txbx>
+                        <w:txbxContent>
+                          <w:p>
+                            <w:pPr>
+                              <w:jc w:val="center"/>
+                              <w:rPr>
+                                <w:b/>
+                              </w:rPr>
+                            </w:pPr>
+                            <w:r>
+                              <w:rPr>
+                                <w:b/>
+                              </w:rPr>
+                              <w:t>Big Ideas</w:t>
+                            </w:r>
+                            <w:r>
+                              <w:rPr>
+                                <w:b/>
+                              </w:rPr>
+                              <w:br/>
+                            </w:r>
+                            <w:r>
+                              <w:rPr>
+                                <w:b/>
+                              </w:rPr>
+                              <w:t>Tools and technologies can be adapted for specific purposes</w:t>
+                            </w:r>
+                          </w:p>
+                          <w:p>
+                            <w:r>
+                              <w:t>A variety of tools and programming components have been presented to you so far. What is so interesting about computer programming and technology is that these tools and components can be assembled together to create a wide variety of things.</w:t>
+                            </w:r>
+                          </w:p>
+                          <w:p>
+                            <w:r>
+                              <w:t>For example, as you were learning about these tools, did you ever consider making a kaleidoscope program? That is exactly what you will do in the activity below.</w:t>
+                            </w:r>
+                          </w:p>
+                          <w:p>
+                            <w:r>
+                              <w:t xml:space="preserve">As you </w:t>
+                            </w:r>
+                            <w:r>
+                              <w:t>continue</w:t>
+                            </w:r>
+                            <w:r>
+                              <w:t xml:space="preserve"> in the course, thin</w:t>
+                            </w:r>
+                            <w:r>
+                              <w:t>k</w:t>
+                            </w:r>
+                            <w:r>
+                              <w:t xml:space="preserve"> about how the tools and programming components that you learn about can be adapted to create a wide variety of programs and to serve a wide variety of purposes.</w:t>
+                            </w:r>
+                          </w:p>
+                        </w:txbxContent>
+                      </wps:txbx>
+                      <wps:bodyPr rot="0" vert="horz" wrap="square" lIns="91440" tIns="45720" rIns="91440" bIns="45720" anchor="t" anchorCtr="0">
+                        <a:spAutoFit/>
+                      </wps:bodyPr>
+                    </wps:wsp>
+                  </a:graphicData>
+                </a:graphic>
+                <wp14:sizeRelH relativeFrom="margin">
+                  <wp14:pctWidth>0</wp14:pctWidth>
+                </wp14:sizeRelH>
+                <wp14:sizeRelV relativeFrom="margin">
+                  <wp14:pctHeight>20000</wp14:pctHeight>
+                </wp14:sizeRelV>
+              </wp:anchor>
+            </w:drawing>
+          </mc:Choice>
+          <mc:Fallback>
+            <w:pict>
+              <v:shape w14:anchorId="1CC24F25" id="_x0000_s1029" type="#_x0000_t202" style="position:absolute;margin-left:491.8pt;margin-top:66.05pt;width:543pt;height:110.6pt;z-index:251687936;visibility:visible;mso-wrap-style:square;mso-width-percent:0;mso-height-percent:200;mso-wrap-distance-left:9pt;mso-wrap-distance-top:3.6pt;mso-wrap-distance-right:9pt;mso-wrap-distance-bottom:3.6pt;mso-position-horizontal:right;mso-position-horizontal-relative:margin;mso-position-vertical:absolute;mso-position-vertical-relative:text;mso-width-percent:0;mso-height-percent:200;mso-width-relative:margin;mso-height-relative:margin;v-text-anchor:top" o:gfxdata="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" fillcolor="#fff2cc [663]">
+                <v:textbox style="mso-fit-shape-to-text:t">
+                  <w:txbxContent>
+                    <w:p>
+                      <w:pPr>
+                        <w:jc w:val="center"/>
+                        <w:rPr>
+                          <w:b/>
+                        </w:rPr>
+                      </w:pPr>
+                      <w:r>
+                        <w:rPr>
+                          <w:b/>
+                        </w:rPr>
+                        <w:t>Big Ideas</w:t>
+                      </w:r>
+                      <w:r>
+                        <w:rPr>
+                          <w:b/>
+                        </w:rPr>
+                        <w:br/>
+                      </w:r>
+                      <w:r>
+                        <w:rPr>
+                          <w:b/>
+                        </w:rPr>
+                        <w:t>Tools and technologies can be adapted for specific purposes</w:t>
+                      </w:r>
+                    </w:p>
+                    <w:p>
+                      <w:r>
+                        <w:t>A variety of tools and programming components have been presented to you so far. What is so interesting about computer programming and technology is that these tools and components can be assembled together to create a wide variety of things.</w:t>
+                      </w:r>
+                    </w:p>
+                    <w:p>
+                      <w:r>
+                        <w:t>For example, as you were learning about these tools, did you ever consider making a kaleidoscope program? That is exactly what you will do in the activity below.</w:t>
+                      </w:r>
+                    </w:p>
+                    <w:p>
+                      <w:r>
+                        <w:t xml:space="preserve">As you </w:t>
+                      </w:r>
+                      <w:r>
+                        <w:t>continue</w:t>
+                      </w:r>
+                      <w:r>
+                        <w:t xml:space="preserve"> in the course, thin</w:t>
+                      </w:r>
+                      <w:r>
+                        <w:t>k</w:t>
+                      </w:r>
+                      <w:r>
+                        <w:t xml:space="preserve"> about how the tools and programming components that you learn about can be adapted to create a wide variety of programs and to serve a wide variety of purposes.</w:t>
+                      </w:r>
+                    </w:p>
+                  </w:txbxContent>
+                </v:textbox>
+                <w10:wrap type="square" anchorx="margin"/>
+              </v:shape>
+            </w:pict>
+          </mc:Fallback>
+        </mc:AlternateContent>
+      </w:r>
+      <w:r>
+        <w:t xml:space="preserve">As you can see, this drawing program features more </w:t>
+      </w:r>
+      <w:r>
+        <w:rPr>
+          <w:b/>
+          <w:bCs/>
+        </w:rPr>
+        <w:t>Control</w:t>
+      </w:r>
+      <w:r>
+        <w:t xml:space="preserve"> blocks, in addition to the </w:t>
+      </w:r>
+      <w:r>
+        <w:rPr>
+          <w:u w:val="single"/>
+        </w:rPr>
+        <w:t>forever</w:t>
+      </w:r>
+      <w:r>
+        <w:t xml:space="preserve"> block first introduced in the </w:t>
+      </w:r>
+      <w:r>
+        <w:rPr>
+          <w:i/>
+          <w:iCs/>
+        </w:rPr>
+        <w:t>Follow the Mouse</w:t>
+      </w:r>
+      <w:r>
+        <w:t xml:space="preserve"> activity. These </w:t>
+      </w:r>
+      <w:r>
+        <w:rPr>
+          <w:i/>
+          <w:iCs/>
+        </w:rPr>
+        <w:t>hat</w:t>
+      </w:r>
+      <w:r>
+        <w:t>-</w:t>
+      </w:r>
+      <w:r>
+        <w:t xml:space="preserve">shaped blocks, which can be used only at the beginning of a script, indicate when a specific script should be run. </w:t>
+      </w:r>
+    </w:p>
+    <w:p/>
+    <w:p>
+      <w:r>
+        <w:rPr>
+          <w:noProof/>
+        </w:rPr>
+        <mc:AlternateContent>
+          <mc:Choice Requires="wps">
+            <w:drawing>
+              <wp:anchor distT="0" distB="0" distL="114300" distR="114300" simplePos="0" relativeHeight="251681792" behindDoc="1" locked="0" layoutInCell="1" allowOverlap="1" wp14:anchorId="2F8E273B" wp14:editId="576BD05C">
+                <wp:simplePos x="0" y="0"/>
+                <wp:positionH relativeFrom="margin">
+                  <wp:posOffset>-57150</wp:posOffset>
+                </wp:positionH>
+                <wp:positionV relativeFrom="paragraph">
+                  <wp:posOffset>130175</wp:posOffset>
+                </wp:positionV>
+                <wp:extent cx="6956756" cy="2524125"/>
+                <wp:effectExtent l="0" t="0" r="15875" b="28575"/>
                 <wp:wrapNone/>
                 <wp:docPr id="121" name="Rectangle 121"/>
                 <wp:cNvGraphicFramePr/>
@@ -5328,7 +5766,7 @@
                       <wps:spPr>
                         <a:xfrm>
                           <a:off x="0" y="0"/>
-                          <a:ext cx="6956756" cy="2315688"/>
+                          <a:ext cx="6956756" cy="2524125"/>
                         </a:xfrm>
                         <a:prstGeom prst="rect">
                           <a:avLst/>
@@ -5402,7 +5840,7 @@
           </mc:Choice>
           <mc:Fallback>
             <w:pict>
-              <v:rect w14:anchorId="2F8E273B" id="Rectangle 121" o:spid="_x0000_s1028" style="position:absolute;margin-left:-3.25pt;margin-top:50.4pt;width:547.8pt;height:182.35pt;z-index:-251634688;visibility:visible;mso-wrap-style:square;mso-width-percent:0;mso-height-percent:0;mso-wrap-distance-left:9pt;mso-wrap-distance-top:0;mso-wrap-distance-right:9pt;mso-wrap-distance-bottom:0;mso-position-horizontal:absolute;mso-position-horizontal-relative:margin;mso-position-vertical:absolute;mso-position-vertical-relative:text;mso-width-percent:0;mso-height-percent:0;mso-width-relative:margin;mso-height-relative:margin;v-text-anchor:middle" o:gfxdata="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" fillcolor="#c3c3c3 [2166]" strokecolor="#a5a5a5 [3206]" strokeweight=".5pt">
+              <v:rect w14:anchorId="2F8E273B" id="Rectangle 121" o:spid="_x0000_s1030" style="position:absolute;margin-left:-4.5pt;margin-top:10.25pt;width:547.8pt;height:198.75pt;z-index:-251634688;visibility:visible;mso-wrap-style:square;mso-width-percent:0;mso-height-percent:0;mso-wrap-distance-left:9pt;mso-wrap-distance-top:0;mso-wrap-distance-right:9pt;mso-wrap-distance-bottom:0;mso-position-horizontal:absolute;mso-position-horizontal-relative:margin;mso-position-vertical:absolute;mso-position-vertical-relative:text;mso-width-percent:0;mso-height-percent:0;mso-width-relative:margin;mso-height-relative:margin;v-text-anchor:middle" o:gfxdata="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" fillcolor="#c3c3c3 [2166]" strokecolor="#a5a5a5 [3206]" strokeweight=".5pt">
                 <v:fill color2="#b6b6b6 [2614]" rotate="t" colors="0 #d2d2d2;.5 #c8c8c8;1 silver" focus="100%" type="gradient">
                   <o:fill v:ext="view" type="gradientUnscaled"/>
                 </v:fill>
@@ -5446,55 +5884,16 @@
           </mc:Fallback>
         </mc:AlternateContent>
       </w:r>
-      <w:r>
-        <w:t xml:space="preserve">As you can see, this drawing program features more </w:t>
-      </w:r>
-      <w:r>
-        <w:rPr>
-          <w:b/>
-          <w:bCs/>
-        </w:rPr>
-        <w:t>Control</w:t>
-      </w:r>
-      <w:r>
-        <w:t xml:space="preserve"> blocks, in addition to the </w:t>
-      </w:r>
-      <w:r>
-        <w:rPr>
-          <w:u w:val="single"/>
-        </w:rPr>
-        <w:t>forever</w:t>
-      </w:r>
-      <w:r>
-        <w:t xml:space="preserve"> block first introduced in the </w:t>
-      </w:r>
-      <w:r>
-        <w:rPr>
-          <w:i/>
-          <w:iCs/>
-        </w:rPr>
-        <w:t>Follow the Mouse</w:t>
-      </w:r>
-      <w:r>
-        <w:t xml:space="preserve"> activity. These </w:t>
-      </w:r>
-      <w:r>
-        <w:rPr>
-          <w:i/>
-          <w:iCs/>
-        </w:rPr>
-        <w:t>hat</w:t>
-      </w:r>
-      <w:r>
-        <w:t>-</w:t>
-      </w:r>
-      <w:r>
-        <w:t xml:space="preserve">shaped blocks, which can be used only at the beginning of a script, indicate when a specific script should be run. </w:t>
-      </w:r>
-    </w:p>
-    <w:p>
-      <w:r>
-        <w:t xml:space="preserve">For this activity, your job is to make a (kind of) kaleidoscope, like: </w:t>
+    </w:p>
+    <w:p>
+      <w:r>
+        <w:t>For this activity, your job is to make a (kind of) kaleidoscope, like</w:t>
+      </w:r>
+      <w:r>
+        <w:t xml:space="preserve"> the following</w:t>
+      </w:r>
+      <w:r>
+        <w:t xml:space="preserve">: </w:t>
       </w:r>
     </w:p>
     <w:p>
@@ -5723,6 +6122,11 @@
       </w:r>
     </w:p>
     <w:p>
+      <w:pPr>
+        <w:rPr>
+          <w:b/>
+        </w:rPr>
+      </w:pPr>
       <w:r>
         <w:rPr>
           <w:b/>
@@ -5747,6 +6151,7 @@
         <w:rPr>
           <w:i/>
         </w:rPr>
+        <w:lastRenderedPageBreak/>
         <w:t xml:space="preserve">Some tips: </w:t>
       </w:r>
     </w:p>
@@ -6073,7 +6478,6 @@
         <w:br/>
       </w:r>
       <w:r>
-        <w:lastRenderedPageBreak/>
         <w:br/>
       </w:r>
       <w:r>
@@ -8009,7 +8413,43 @@
                                 <w:color w:val="000000" w:themeColor="text1"/>
                                 <w:sz w:val="20"/>
                               </w:rPr>
-                              <w:t>Creative Commons Attribution-NonCommercial-ShareAlike 4.0 International License</w:t>
+                              <w:t>Creative Commons Attribution-</w:t>
+                            </w:r>
+                            <w:proofErr w:type="spellStart"/>
+                            <w:r>
+                              <w:rPr>
+                                <w:rFonts w:ascii="Calibri" w:hAnsi="Calibri"/>
+                                <w:color w:val="000000" w:themeColor="text1"/>
+                                <w:sz w:val="20"/>
+                              </w:rPr>
+                              <w:t>NonCommercial</w:t>
+                            </w:r>
+                            <w:proofErr w:type="spellEnd"/>
+                            <w:r>
+                              <w:rPr>
+                                <w:rFonts w:ascii="Calibri" w:hAnsi="Calibri"/>
+                                <w:color w:val="000000" w:themeColor="text1"/>
+                                <w:sz w:val="20"/>
+                              </w:rPr>
+                              <w:t>-</w:t>
+                            </w:r>
+                            <w:proofErr w:type="spellStart"/>
+                            <w:r>
+                              <w:rPr>
+                                <w:rFonts w:ascii="Calibri" w:hAnsi="Calibri"/>
+                                <w:color w:val="000000" w:themeColor="text1"/>
+                                <w:sz w:val="20"/>
+                              </w:rPr>
+                              <w:t>ShareAlike</w:t>
+                            </w:r>
+                            <w:proofErr w:type="spellEnd"/>
+                            <w:r>
+                              <w:rPr>
+                                <w:rFonts w:ascii="Calibri" w:hAnsi="Calibri"/>
+                                <w:color w:val="000000" w:themeColor="text1"/>
+                                <w:sz w:val="20"/>
+                              </w:rPr>
+                              <w:t xml:space="preserve"> 4.0 International License</w:t>
                             </w:r>
                           </w:hyperlink>
                           <w:r>
@@ -8048,7 +8488,7 @@
         </mc:Choice>
         <mc:Fallback>
           <w:pict>
-            <v:rect w14:anchorId="3CCFB080" id="Rectangle 17" o:spid="_x0000_s1029" style="position:absolute;margin-left:1in;margin-top:-13.55pt;width:270pt;height:36pt;z-index:251660288;visibility:visible;mso-wrap-style:square;mso-width-percent:0;mso-height-percent:0;mso-wrap-distance-left:9pt;mso-wrap-distance-top:0;mso-wrap-distance-right:9pt;mso-wrap-distance-bottom:0;mso-position-horizontal:absolute;mso-position-horizontal-relative:text;mso-position-vertical:absolute;mso-position-vertical-relative:text;mso-width-percent:0;mso-height-percent:0;mso-width-relative:margin;mso-height-relative:margin;v-text-anchor:middle" o:gfxdata="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" filled="f" stroked="f" strokeweight="1pt">
+            <v:rect w14:anchorId="3CCFB080" id="Rectangle 17" o:spid="_x0000_s1031" style="position:absolute;margin-left:1in;margin-top:-13.55pt;width:270pt;height:36pt;z-index:251660288;visibility:visible;mso-wrap-style:square;mso-width-percent:0;mso-height-percent:0;mso-wrap-distance-left:9pt;mso-wrap-distance-top:0;mso-wrap-distance-right:9pt;mso-wrap-distance-bottom:0;mso-position-horizontal:absolute;mso-position-horizontal-relative:text;mso-position-vertical:absolute;mso-position-vertical-relative:text;mso-width-percent:0;mso-height-percent:0;mso-width-relative:margin;mso-height-relative:margin;v-text-anchor:middle" o:gfxdata="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" filled="f" stroked="f" strokeweight="1pt">
               <v:textbox>
                 <w:txbxContent>
                   <w:p>
@@ -8074,7 +8514,43 @@
                           <w:color w:val="000000" w:themeColor="text1"/>
                           <w:sz w:val="20"/>
                         </w:rPr>
-                        <w:t>Creative Commons Attribution-NonCommercial-ShareAlike 4.0 International License</w:t>
+                        <w:t>Creative Commons Attribution-</w:t>
+                      </w:r>
+                      <w:proofErr w:type="spellStart"/>
+                      <w:r>
+                        <w:rPr>
+                          <w:rFonts w:ascii="Calibri" w:hAnsi="Calibri"/>
+                          <w:color w:val="000000" w:themeColor="text1"/>
+                          <w:sz w:val="20"/>
+                        </w:rPr>
+                        <w:t>NonCommercial</w:t>
+                      </w:r>
+                      <w:proofErr w:type="spellEnd"/>
+                      <w:r>
+                        <w:rPr>
+                          <w:rFonts w:ascii="Calibri" w:hAnsi="Calibri"/>
+                          <w:color w:val="000000" w:themeColor="text1"/>
+                          <w:sz w:val="20"/>
+                        </w:rPr>
+                        <w:t>-</w:t>
+                      </w:r>
+                      <w:proofErr w:type="spellStart"/>
+                      <w:r>
+                        <w:rPr>
+                          <w:rFonts w:ascii="Calibri" w:hAnsi="Calibri"/>
+                          <w:color w:val="000000" w:themeColor="text1"/>
+                          <w:sz w:val="20"/>
+                        </w:rPr>
+                        <w:t>ShareAlike</w:t>
+                      </w:r>
+                      <w:proofErr w:type="spellEnd"/>
+                      <w:r>
+                        <w:rPr>
+                          <w:rFonts w:ascii="Calibri" w:hAnsi="Calibri"/>
+                          <w:color w:val="000000" w:themeColor="text1"/>
+                          <w:sz w:val="20"/>
+                        </w:rPr>
+                        <w:t xml:space="preserve"> 4.0 International License</w:t>
                       </w:r>
                     </w:hyperlink>
                     <w:r>
